--- a/法令ファイル/東日本大震災による特定非営利活動促進法第二十八条第一項の規定による事業報告書等の作成等の義務の不履行についての免責に係る期限に関する政令/東日本大震災による特定非営利活動促進法第二十八条第一項の規定による事業報告書等の作成等の義務の不履行についての免責に係る期限に関する政令（平成二十三年政令第百九十二号）.docx
+++ b/法令ファイル/東日本大震災による特定非営利活動促進法第二十八条第一項の規定による事業報告書等の作成等の義務の不履行についての免責に係る期限に関する政令/東日本大震災による特定非営利活動促進法第二十八条第一項の規定による事業報告書等の作成等の義務の不履行についての免責に係る期限に関する政令（平成二十三年政令第百九十二号）.docx
@@ -55,7 +55,7 @@
     </w:pPr>
     <w:r>
       <w:tab/>
-      <w:t>WeGov v0.1 - FTS141</w:t>
+      <w:t>WeGov v0.2 - FTS141</w:t>
     </w:r>
   </w:p>
 </w:ftr>
